--- a/Bio Assignment 2/Assignment REPORT.docx
+++ b/Bio Assignment 2/Assignment REPORT.docx
@@ -336,21 +336,7 @@
     </w:p>
     <w:p>
       <w:r>
-        <w:t xml:space="preserve">In conducting this comprehensive analysis of breast cancer data, </w:t>
-      </w:r>
-      <w:proofErr w:type="gramStart"/>
-      <w:r>
-        <w:t>In</w:t>
-      </w:r>
-      <w:proofErr w:type="gramEnd"/>
-      <w:r>
-        <w:t xml:space="preserve"> order to extract useful information from the given dataset, a set of organized </w:t>
-      </w:r>
-      <w:r>
-        <w:t>methods</w:t>
-      </w:r>
-      <w:r>
-        <w:t xml:space="preserve"> is included in the approach. To initiate this process the dataset will be retrieved from the </w:t>
+        <w:t xml:space="preserve">To initiate this process the dataset will be retrieved from the </w:t>
       </w:r>
       <w:proofErr w:type="spellStart"/>
       <w:r>
@@ -660,44 +646,6 @@
         <w:t xml:space="preserve"> for visualization, enables a comprehensive exploration of breast cancer dataset structure.</w:t>
       </w:r>
     </w:p>
-    <w:p>
-      <w:r>
-        <w:lastRenderedPageBreak/>
-        <w:t xml:space="preserve">Throughout this methodology, the utilization of R language and specialized packages such as DESeq2 will ensure a rigorous and reproducible analysis, </w:t>
-      </w:r>
-      <w:r>
-        <w:t>allowing for</w:t>
-      </w:r>
-      <w:r>
-        <w:t xml:space="preserve"> a detailed exploration of the molecular characteristics of ERBB2-positive breast cancer.</w:t>
-      </w:r>
-    </w:p>
-    <w:p/>
-    <w:p/>
-    <w:p/>
-    <w:p/>
-    <w:p/>
-    <w:p/>
-    <w:p/>
-    <w:p/>
-    <w:p/>
-    <w:p/>
-    <w:p/>
-    <w:p/>
-    <w:p/>
-    <w:p/>
-    <w:p/>
-    <w:p/>
-    <w:p/>
-    <w:p/>
-    <w:p/>
-    <w:p/>
-    <w:p/>
-    <w:p/>
-    <w:p/>
-    <w:p/>
-    <w:p/>
-    <w:p/>
     <w:p/>
     <w:p>
       <w:pPr>
